--- a/Info.docx
+++ b/Info.docx
@@ -103,19 +103,7 @@
         <w:rPr>
           <w:rFonts w:asciiTheme="minorEastAsia" w:eastAsiaTheme="minorEastAsia" w:hAnsiTheme="minorEastAsia"/>
         </w:rPr>
-        <w:t xml:space="preserve"> (</w:t>
-      </w:r>
-      <w:r>
-        <w:rPr>
-          <w:rFonts w:asciiTheme="minorEastAsia" w:eastAsiaTheme="minorEastAsia" w:hAnsiTheme="minorEastAsia"/>
-        </w:rPr>
-        <w:t>free rider</w:t>
-      </w:r>
-      <w:r>
-        <w:rPr>
-          <w:rFonts w:asciiTheme="minorEastAsia" w:eastAsiaTheme="minorEastAsia" w:hAnsiTheme="minorEastAsia"/>
-        </w:rPr>
-        <w:t>)</w:t>
+        <w:t xml:space="preserve"> (free rider)</w:t>
       </w:r>
     </w:p>
     <w:p>
@@ -206,22 +194,15 @@
       </w:r>
     </w:p>
     <w:p>
-      <w:pPr>
-        <w:rPr>
-          <w:rFonts w:asciiTheme="minorEastAsia" w:eastAsiaTheme="minorEastAsia" w:hAnsiTheme="minorEastAsia" w:hint="eastAsia"/>
-        </w:rPr>
-      </w:pPr>
       <w:hyperlink r:id="rId6" w:history="1">
         <w:r>
           <w:rPr>
             <w:rStyle w:val="a7"/>
-            <w:rFonts w:asciiTheme="minorEastAsia" w:eastAsiaTheme="minorEastAsia" w:hAnsiTheme="minorEastAsia"/>
           </w:rPr>
-          <w:t>https://github.com/users/SeReN3247/projects/1/views/1</w:t>
+          <w:t>https://github.com/SeReN3247/S350F-Project</w:t>
         </w:r>
       </w:hyperlink>
     </w:p>
-    <w:p/>
     <w:sectPr>
       <w:pgSz w:w="12240" w:h="15840"/>
       <w:pgMar w:top="1440" w:right="1440" w:bottom="1440" w:left="1440" w:header="720" w:footer="720" w:gutter="0"/>
